--- a/generated_itineraries/day_5_itinerary.docx
+++ b/generated_itineraries/day_5_itinerary.docx
@@ -141,11 +141,11 @@
                       <w:szCs w:val="30"/>
                       <w:lang w:val="en-IN"/>
                     </w:rPr>
-                    <w:t xml:space="preserve">Travel Distance: Rio de Janeiro</w:t>
+                    <w:t xml:space="preserve">Travel time: Interlaken to Zermatt by train (approx. 2.5 hours)</w:t>
                     <w:br/>
-                    <w:t xml:space="preserve"/>
+                    <w:t xml:space="preserve">Travel distance: 90 km</w:t>
                     <w:br/>
-                    <w:t xml:space="preserve">Embark on a jungle adventure in the Tijuca Rainforest, the largest urban rainforest in the world. Hike to beautiful waterfalls, encounter exotic wildlife, and enjoy panoramic views of the city from the mountain peaks. Learn about the unique ecosystem of the rainforest and its importance for biodiversity conservation.</w:t>
+                    <w:t xml:space="preserve">Embark on a scenic train journey to Zermatt, home to the iconic Matterhorn peak. Upon arrival, check into your hotel and enjoy the stunning views of the Alps.</w:t>
                     <w:br/>
                     <w:t xml:space="preserve"/>
                     <w:br/>
@@ -341,7 +341,7 @@
                       <w:szCs w:val="44"/>
                       <w:lang w:val="en-IN"/>
                     </w:rPr>
-                    <w:t xml:space="preserve">Day 5: Rainforest Exploration</w:t>
+                    <w:t xml:space="preserve">Day 5: Travel to Zermatt</w:t>
                   </w:r>
                 </w:p>
               </w:txbxContent>

--- a/generated_itineraries/day_5_itinerary.docx
+++ b/generated_itineraries/day_5_itinerary.docx
@@ -141,13 +141,15 @@
                       <w:szCs w:val="30"/>
                       <w:lang w:val="en-IN"/>
                     </w:rPr>
-                    <w:t xml:space="preserve">Travel Time: N/A</w:t>
+                    <w:t xml:space="preserve">- Distance: 210 km</w:t>
                     <w:br/>
-                    <w:t xml:space="preserve">Travel Distance: N/A</w:t>
+                    <w:t xml:space="preserve">- Time: 4 hours</w:t>
+                    <w:br/>
+                    <w:t xml:space="preserve">Travel to Nashik, a charming city known for its vineyards and religious importance. Visit a local vineyard for a tour and wine tasting experience. Enjoy the serene countryside and indulge in a peaceful evening amidst the vineyards.</w:t>
                     <w:br/>
                     <w:t xml:space="preserve"/>
                     <w:br/>
-                    <w:t xml:space="preserve">As your memorable trip to Rome comes to an end, take one last stroll through the city to soak in the atmosphere and bid farewell to this enchanting destination. Cherish the memories created with your friends and hope to return for more adventures in the future. Safe travels back home!</w:t>
+                    <w:t xml:space="preserve"/>
                   </w:r>
                 </w:p>
               </w:txbxContent>
@@ -339,7 +341,7 @@
                       <w:szCs w:val="44"/>
                       <w:lang w:val="en-IN"/>
                     </w:rPr>
-                    <w:t xml:space="preserve">Day 5: Farewell to Rome</w:t>
+                    <w:t xml:space="preserve">Day 5: Journey to Nashik and Vineyard Excursion</w:t>
                   </w:r>
                 </w:p>
               </w:txbxContent>

--- a/generated_itineraries/day_5_itinerary.docx
+++ b/generated_itineraries/day_5_itinerary.docx
@@ -141,11 +141,9 @@
                       <w:szCs w:val="30"/>
                       <w:lang w:val="en-IN"/>
                     </w:rPr>
-                    <w:t xml:space="preserve">- Distance: 210 km</w:t>
+                    <w:t xml:space="preserve">Travel Distance: 10 km (30 minutes by car)</w:t>
                     <w:br/>
-                    <w:t xml:space="preserve">- Time: 4 hours</w:t>
-                    <w:br/>
-                    <w:t xml:space="preserve">Travel to Nashik, a charming city known for its vineyards and religious importance. Visit a local vineyard for a tour and wine tasting experience. Enjoy the serene countryside and indulge in a peaceful evening amidst the vineyards.</w:t>
+                    <w:t xml:space="preserve">Visit Deekshabhoomi, a sacred Buddhist monument in Nagpur, and participate in fun activities like meditation or yoga. Enjoy a leisurely evening exploring the local markets.</w:t>
                     <w:br/>
                     <w:t xml:space="preserve"/>
                     <w:br/>
@@ -341,7 +339,7 @@
                       <w:szCs w:val="44"/>
                       <w:lang w:val="en-IN"/>
                     </w:rPr>
-                    <w:t xml:space="preserve">Day 5: Journey to Nashik and Vineyard Excursion</w:t>
+                    <w:t xml:space="preserve">Day 5: Adrenaline-filled Adventure at Deekshabhoomi</w:t>
                   </w:r>
                 </w:p>
               </w:txbxContent>
